--- a/docs/Course_Name.docx
+++ b/docs/Course_Name.docx
@@ -21,7 +21,7 @@
         <w:pStyle w:val="Date"/>
       </w:pPr>
       <w:r>
-        <w:t xml:space="preserve">November,</w:t>
+        <w:t xml:space="preserve">December,</w:t>
       </w:r>
       <w:r>
         <w:t xml:space="preserve"> </w:t>
@@ -417,7 +417,7 @@
         <w:rPr>
           <w:rStyle w:val="VerbatimChar"/>
         </w:rPr>
-        <w:t xml:space="preserve">##  date     2024-11-07</w:t>
+        <w:t xml:space="preserve">##  date     2024-12-18</w:t>
       </w:r>
       <w:r>
         <w:br/>
@@ -462,15 +462,6 @@
         <w:rPr>
           <w:rStyle w:val="VerbatimChar"/>
         </w:rPr>
-        <w:t xml:space="preserve">##  askpass       1.2.0   2023-09-03 [1] RSPM (R 4.3.0)</w:t>
-      </w:r>
-      <w:r>
-        <w:br/>
-      </w:r>
-      <w:r>
-        <w:rPr>
-          <w:rStyle w:val="VerbatimChar"/>
-        </w:rPr>
         <w:t xml:space="preserve">##  bookdown      0.41    2024-10-16 [1] CRAN (R 4.3.2)</w:t>
       </w:r>
       <w:r>
@@ -489,15 +480,6 @@
         <w:rPr>
           <w:rStyle w:val="VerbatimChar"/>
         </w:rPr>
-        <w:t xml:space="preserve">##  chromote      0.3.1   2024-08-30 [1] CRAN (R 4.3.2)</w:t>
-      </w:r>
-      <w:r>
-        <w:br/>
-      </w:r>
-      <w:r>
-        <w:rPr>
-          <w:rStyle w:val="VerbatimChar"/>
-        </w:rPr>
         <w:t xml:space="preserve">##  cli           3.6.2   2023-12-11 [1] RSPM (R 4.3.0)</w:t>
       </w:r>
       <w:r>
@@ -525,15 +507,6 @@
         <w:rPr>
           <w:rStyle w:val="VerbatimChar"/>
         </w:rPr>
-        <w:t xml:space="preserve">##  dplyr         1.1.4   2023-11-17 [1] RSPM (R 4.3.0)</w:t>
-      </w:r>
-      <w:r>
-        <w:br/>
-      </w:r>
-      <w:r>
-        <w:rPr>
-          <w:rStyle w:val="VerbatimChar"/>
-        </w:rPr>
         <w:t xml:space="preserve">##  ellipsis      0.3.2   2021-04-29 [1] RSPM (R 4.3.0)</w:t>
       </w:r>
       <w:r>
@@ -552,15 +525,6 @@
         <w:rPr>
           <w:rStyle w:val="VerbatimChar"/>
         </w:rPr>
-        <w:t xml:space="preserve">##  fansi         1.0.6   2023-12-08 [1] RSPM (R 4.3.0)</w:t>
-      </w:r>
-      <w:r>
-        <w:br/>
-      </w:r>
-      <w:r>
-        <w:rPr>
-          <w:rStyle w:val="VerbatimChar"/>
-        </w:rPr>
         <w:t xml:space="preserve">##  fastmap       1.1.1   2023-02-24 [1] RSPM (R 4.3.0)</w:t>
       </w:r>
       <w:r>
@@ -579,15 +543,6 @@
         <w:rPr>
           <w:rStyle w:val="VerbatimChar"/>
         </w:rPr>
-        <w:t xml:space="preserve">##  generics      0.1.3   2022-07-05 [1] RSPM (R 4.3.0)</w:t>
-      </w:r>
-      <w:r>
-        <w:br/>
-      </w:r>
-      <w:r>
-        <w:rPr>
-          <w:rStyle w:val="VerbatimChar"/>
-        </w:rPr>
         <w:t xml:space="preserve">##  glue          1.7.0   2024-01-09 [1] RSPM (R 4.3.0)</w:t>
       </w:r>
       <w:r>
@@ -597,15 +552,6 @@
         <w:rPr>
           <w:rStyle w:val="VerbatimChar"/>
         </w:rPr>
-        <w:t xml:space="preserve">##  hms           1.1.3   2023-03-21 [1] RSPM (R 4.3.0)</w:t>
-      </w:r>
-      <w:r>
-        <w:br/>
-      </w:r>
-      <w:r>
-        <w:rPr>
-          <w:rStyle w:val="VerbatimChar"/>
-        </w:rPr>
         <w:t xml:space="preserve">##  htmltools     0.5.7   2023-11-03 [1] RSPM (R 4.3.0)</w:t>
       </w:r>
       <w:r>
@@ -633,33 +579,6 @@
         <w:rPr>
           <w:rStyle w:val="VerbatimChar"/>
         </w:rPr>
-        <w:t xml:space="preserve">##  httr          1.4.7   2023-08-15 [1] RSPM (R 4.3.0)</w:t>
-      </w:r>
-      <w:r>
-        <w:br/>
-      </w:r>
-      <w:r>
-        <w:rPr>
-          <w:rStyle w:val="VerbatimChar"/>
-        </w:rPr>
-        <w:t xml:space="preserve">##  janitor       2.2.0   2023-02-02 [1] RSPM (R 4.3.0)</w:t>
-      </w:r>
-      <w:r>
-        <w:br/>
-      </w:r>
-      <w:r>
-        <w:rPr>
-          <w:rStyle w:val="VerbatimChar"/>
-        </w:rPr>
-        <w:t xml:space="preserve">##  jsonlite      1.8.8   2023-12-04 [1] RSPM (R 4.3.0)</w:t>
-      </w:r>
-      <w:r>
-        <w:br/>
-      </w:r>
-      <w:r>
-        <w:rPr>
-          <w:rStyle w:val="VerbatimChar"/>
-        </w:rPr>
         <w:t xml:space="preserve">##  knitr         1.48    2024-07-07 [1] CRAN (R 4.3.2)</w:t>
       </w:r>
       <w:r>
@@ -687,15 +606,6 @@
         <w:rPr>
           <w:rStyle w:val="VerbatimChar"/>
         </w:rPr>
-        <w:t xml:space="preserve">##  lubridate     1.9.3   2023-09-27 [1] RSPM (R 4.3.0)</w:t>
-      </w:r>
-      <w:r>
-        <w:br/>
-      </w:r>
-      <w:r>
-        <w:rPr>
-          <w:rStyle w:val="VerbatimChar"/>
-        </w:rPr>
         <w:t xml:space="preserve">##  magrittr      2.0.3   2022-03-30 [1] RSPM (R 4.3.0)</w:t>
       </w:r>
       <w:r>
@@ -732,33 +642,6 @@
         <w:rPr>
           <w:rStyle w:val="VerbatimChar"/>
         </w:rPr>
-        <w:t xml:space="preserve">##  openssl       2.1.1   2023-09-25 [1] RSPM (R 4.3.0)</w:t>
-      </w:r>
-      <w:r>
-        <w:br/>
-      </w:r>
-      <w:r>
-        <w:rPr>
-          <w:rStyle w:val="VerbatimChar"/>
-        </w:rPr>
-        <w:t xml:space="preserve">##  ottrpal       1.3.0   2024-10-23 [1] Github (jhudsl/ottrpal@2e19782)</w:t>
-      </w:r>
-      <w:r>
-        <w:br/>
-      </w:r>
-      <w:r>
-        <w:rPr>
-          <w:rStyle w:val="VerbatimChar"/>
-        </w:rPr>
-        <w:t xml:space="preserve">##  pillar        1.9.0   2023-03-22 [1] RSPM (R 4.3.0)</w:t>
-      </w:r>
-      <w:r>
-        <w:br/>
-      </w:r>
-      <w:r>
-        <w:rPr>
-          <w:rStyle w:val="VerbatimChar"/>
-        </w:rPr>
         <w:t xml:space="preserve">##  pkgbuild      1.4.3   2023-12-10 [1] RSPM (R 4.3.0)</w:t>
       </w:r>
       <w:r>
@@ -768,15 +651,6 @@
         <w:rPr>
           <w:rStyle w:val="VerbatimChar"/>
         </w:rPr>
-        <w:t xml:space="preserve">##  pkgconfig     2.0.3   2019-09-22 [1] RSPM (R 4.3.0)</w:t>
-      </w:r>
-      <w:r>
-        <w:br/>
-      </w:r>
-      <w:r>
-        <w:rPr>
-          <w:rStyle w:val="VerbatimChar"/>
-        </w:rPr>
         <w:t xml:space="preserve">##  pkgload       1.3.4   2024-01-16 [1] RSPM (R 4.3.0)</w:t>
       </w:r>
       <w:r>
@@ -786,15 +660,6 @@
         <w:rPr>
           <w:rStyle w:val="VerbatimChar"/>
         </w:rPr>
-        <w:t xml:space="preserve">##  processx      3.8.3   2023-12-10 [1] RSPM (R 4.3.0)</w:t>
-      </w:r>
-      <w:r>
-        <w:br/>
-      </w:r>
-      <w:r>
-        <w:rPr>
-          <w:rStyle w:val="VerbatimChar"/>
-        </w:rPr>
         <w:t xml:space="preserve">##  profvis       0.3.8   2023-05-02 [1] RSPM (R 4.3.0)</w:t>
       </w:r>
       <w:r>
@@ -813,15 +678,6 @@
         <w:rPr>
           <w:rStyle w:val="VerbatimChar"/>
         </w:rPr>
-        <w:t xml:space="preserve">##  ps            1.7.6   2024-01-18 [1] RSPM (R 4.3.0)</w:t>
-      </w:r>
-      <w:r>
-        <w:br/>
-      </w:r>
-      <w:r>
-        <w:rPr>
-          <w:rStyle w:val="VerbatimChar"/>
-        </w:rPr>
         <w:t xml:space="preserve">##  purrr         1.0.2   2023-08-10 [1] RSPM (R 4.3.0)</w:t>
       </w:r>
       <w:r>
@@ -849,15 +705,6 @@
         <w:rPr>
           <w:rStyle w:val="VerbatimChar"/>
         </w:rPr>
-        <w:t xml:space="preserve">##  readr         2.1.5   2024-01-10 [1] RSPM (R 4.3.0)</w:t>
-      </w:r>
-      <w:r>
-        <w:br/>
-      </w:r>
-      <w:r>
-        <w:rPr>
-          <w:rStyle w:val="VerbatimChar"/>
-        </w:rPr>
         <w:t xml:space="preserve">##  remotes       2.4.2.1 2023-07-18 [1] RSPM (R 4.3.0)</w:t>
       </w:r>
       <w:r>
@@ -885,15 +732,6 @@
         <w:rPr>
           <w:rStyle w:val="VerbatimChar"/>
         </w:rPr>
-        <w:t xml:space="preserve">##  rprojroot     2.0.4   2023-11-05 [1] CRAN (R 4.3.2)</w:t>
-      </w:r>
-      <w:r>
-        <w:br/>
-      </w:r>
-      <w:r>
-        <w:rPr>
-          <w:rStyle w:val="VerbatimChar"/>
-        </w:rPr>
         <w:t xml:space="preserve">##  sessioninfo   1.2.2   2021-12-06 [1] RSPM (R 4.3.0)</w:t>
       </w:r>
       <w:r>
@@ -912,15 +750,6 @@
         <w:rPr>
           <w:rStyle w:val="VerbatimChar"/>
         </w:rPr>
-        <w:t xml:space="preserve">##  snakecase     0.11.1  2023-08-27 [1] RSPM (R 4.3.0)</w:t>
-      </w:r>
-      <w:r>
-        <w:br/>
-      </w:r>
-      <w:r>
-        <w:rPr>
-          <w:rStyle w:val="VerbatimChar"/>
-        </w:rPr>
         <w:t xml:space="preserve">##  stringi       1.8.3   2023-12-11 [1] RSPM (R 4.3.0)</w:t>
       </w:r>
       <w:r>
@@ -939,42 +768,6 @@
         <w:rPr>
           <w:rStyle w:val="VerbatimChar"/>
         </w:rPr>
-        <w:t xml:space="preserve">##  tibble        3.2.1   2023-03-20 [1] CRAN (R 4.3.2)</w:t>
-      </w:r>
-      <w:r>
-        <w:br/>
-      </w:r>
-      <w:r>
-        <w:rPr>
-          <w:rStyle w:val="VerbatimChar"/>
-        </w:rPr>
-        <w:t xml:space="preserve">##  tidyselect    1.2.0   2022-10-10 [1] RSPM (R 4.3.0)</w:t>
-      </w:r>
-      <w:r>
-        <w:br/>
-      </w:r>
-      <w:r>
-        <w:rPr>
-          <w:rStyle w:val="VerbatimChar"/>
-        </w:rPr>
-        <w:t xml:space="preserve">##  timechange    0.3.0   2024-01-18 [1] RSPM (R 4.3.0)</w:t>
-      </w:r>
-      <w:r>
-        <w:br/>
-      </w:r>
-      <w:r>
-        <w:rPr>
-          <w:rStyle w:val="VerbatimChar"/>
-        </w:rPr>
-        <w:t xml:space="preserve">##  tzdb          0.4.0   2023-05-12 [1] RSPM (R 4.3.0)</w:t>
-      </w:r>
-      <w:r>
-        <w:br/>
-      </w:r>
-      <w:r>
-        <w:rPr>
-          <w:rStyle w:val="VerbatimChar"/>
-        </w:rPr>
         <w:t xml:space="preserve">##  urlchecker    1.0.1   2021-11-30 [1] RSPM (R 4.3.0)</w:t>
       </w:r>
       <w:r>
@@ -993,15 +786,6 @@
         <w:rPr>
           <w:rStyle w:val="VerbatimChar"/>
         </w:rPr>
-        <w:t xml:space="preserve">##  utf8          1.2.4   2023-10-22 [1] RSPM (R 4.3.0)</w:t>
-      </w:r>
-      <w:r>
-        <w:br/>
-      </w:r>
-      <w:r>
-        <w:rPr>
-          <w:rStyle w:val="VerbatimChar"/>
-        </w:rPr>
         <w:t xml:space="preserve">##  vctrs         0.6.5   2023-12-01 [1] RSPM (R 4.3.0)</w:t>
       </w:r>
       <w:r>
@@ -1011,34 +795,7 @@
         <w:rPr>
           <w:rStyle w:val="VerbatimChar"/>
         </w:rPr>
-        <w:t xml:space="preserve">##  webshot2      0.1.1   2023-08-11 [1] CRAN (R 4.3.2)</w:t>
-      </w:r>
-      <w:r>
-        <w:br/>
-      </w:r>
-      <w:r>
-        <w:rPr>
-          <w:rStyle w:val="VerbatimChar"/>
-        </w:rPr>
-        <w:t xml:space="preserve">##  websocket     1.4.2   2024-07-22 [1] CRAN (R 4.3.2)</w:t>
-      </w:r>
-      <w:r>
-        <w:br/>
-      </w:r>
-      <w:r>
-        <w:rPr>
-          <w:rStyle w:val="VerbatimChar"/>
-        </w:rPr>
         <w:t xml:space="preserve">##  xfun          0.48    2024-10-03 [1] CRAN (R 4.3.2)</w:t>
-      </w:r>
-      <w:r>
-        <w:br/>
-      </w:r>
-      <w:r>
-        <w:rPr>
-          <w:rStyle w:val="VerbatimChar"/>
-        </w:rPr>
-        <w:t xml:space="preserve">##  xml2          1.3.6   2023-12-04 [1] RSPM (R 4.3.0)</w:t>
       </w:r>
       <w:r>
         <w:br/>
@@ -3227,7 +2984,7 @@
         <w:rPr>
           <w:rStyle w:val="VerbatimChar"/>
         </w:rPr>
-        <w:t xml:space="preserve">##  date     2024-11-07</w:t>
+        <w:t xml:space="preserve">##  date     2024-12-18</w:t>
       </w:r>
       <w:r>
         <w:br/>
@@ -5033,7 +4790,7 @@
         <w:rPr>
           <w:rStyle w:val="VerbatimChar"/>
         </w:rPr>
-        <w:t xml:space="preserve">##  date     2024-11-07</w:t>
+        <w:t xml:space="preserve">##  date     2024-12-18</w:t>
       </w:r>
       <w:r>
         <w:br/>
